--- a/Read Me Project 1.docx
+++ b/Read Me Project 1.docx
@@ -15,13 +15,8 @@
     </w:p>
     <w:p/>
     <w:p>
-      <w:proofErr w:type="gramStart"/>
-      <w:r>
-        <w:t>![</w:t>
-      </w:r>
-      <w:proofErr w:type="gramEnd"/>
-      <w:r>
-        <w:t>TODO: Update the path with the name of your diagram](Images/diagram_filename.png)</w:t>
+      <w:r>
+        <w:t>![TODO: Update the path with the name of your diagram](Images/diagram_filename.png)</w:t>
       </w:r>
     </w:p>
     <w:p/>
@@ -41,13 +36,8 @@
     <w:p/>
     <w:p>
       <w:r>
-        <w:t xml:space="preserve">  - _TODO: Enter the playbook </w:t>
-      </w:r>
-      <w:proofErr w:type="gramStart"/>
-      <w:r>
-        <w:t>file._</w:t>
-      </w:r>
-      <w:proofErr w:type="gramEnd"/>
+        <w:t xml:space="preserve">  - _TODO: Enter the playbook file._</w:t>
+      </w:r>
     </w:p>
     <w:p/>
     <w:p>
@@ -57,13 +47,11 @@
     </w:p>
     <w:p>
       <w:r>
-        <w:t xml:space="preserve">- Description of the </w:t>
-      </w:r>
-      <w:proofErr w:type="spellStart"/>
-      <w:r>
-        <w:t>Topologu</w:t>
-      </w:r>
-      <w:proofErr w:type="spellEnd"/>
+        <w:t>- Description of the Topolog</w:t>
+      </w:r>
+      <w:r>
+        <w:t>y</w:t>
+      </w:r>
     </w:p>
     <w:p>
       <w:r>
@@ -155,12 +143,10 @@
         <w:t xml:space="preserve"> watch </w:t>
       </w:r>
       <w:proofErr w:type="spellStart"/>
-      <w:proofErr w:type="gramStart"/>
       <w:r>
         <w:t>for?Logs</w:t>
       </w:r>
       <w:proofErr w:type="spellEnd"/>
-      <w:proofErr w:type="gramEnd"/>
       <w:r>
         <w:t xml:space="preserve"> and File changes</w:t>
       </w:r>
@@ -178,12 +164,10 @@
         <w:t xml:space="preserve"> </w:t>
       </w:r>
       <w:proofErr w:type="spellStart"/>
-      <w:proofErr w:type="gramStart"/>
       <w:r>
         <w:t>record?System</w:t>
       </w:r>
       <w:proofErr w:type="spellEnd"/>
-      <w:proofErr w:type="gramEnd"/>
       <w:r>
         <w:t xml:space="preserve"> Metrics</w:t>
       </w:r>
@@ -196,15 +180,7 @@
     </w:p>
     <w:p>
       <w:r>
-        <w:t xml:space="preserve">_Note: Use the [Markdown Table </w:t>
-      </w:r>
-      <w:proofErr w:type="gramStart"/>
-      <w:r>
-        <w:t>Generator](</w:t>
-      </w:r>
-      <w:proofErr w:type="gramEnd"/>
-      <w:r>
-        <w:t>http://www.tablesgenerator.com/markdown_tables) to add/remove values from the table_.</w:t>
+        <w:t>_Note: Use the [Markdown Table Generator](http://www.tablesgenerator.com/markdown_tables) to add/remove values from the table_.</w:t>
       </w:r>
     </w:p>
     <w:p/>
@@ -595,14 +571,9 @@
     </w:p>
     <w:p/>
     <w:p>
-      <w:proofErr w:type="gramStart"/>
       <w:r>
         <w:lastRenderedPageBreak/>
-        <w:t>![</w:t>
-      </w:r>
-      <w:proofErr w:type="gramEnd"/>
-      <w:r>
-        <w:t xml:space="preserve">TODO: Update the path with the name of your screenshot of docker </w:t>
+        <w:t xml:space="preserve">![TODO: Update the path with the name of your screenshot of docker </w:t>
       </w:r>
       <w:proofErr w:type="spellStart"/>
       <w:r>
@@ -765,13 +736,8 @@
       </w:r>
     </w:p>
     <w:p>
-      <w:proofErr w:type="gramStart"/>
-      <w:r>
-        <w:t>In order to</w:t>
-      </w:r>
-      <w:proofErr w:type="gramEnd"/>
-      <w:r>
-        <w:t xml:space="preserve"> use the playbook, you will need to have an Ansible control node already configured. Assuming you have such a control node provisioned: </w:t>
+      <w:r>
+        <w:t xml:space="preserve">In order to use the playbook, you will need to have an Ansible control node already configured. Assuming you have such a control node provisioned: </w:t>
       </w:r>
     </w:p>
     <w:p/>
@@ -826,15 +792,7 @@
     </w:p>
     <w:p>
       <w:r>
-        <w:t xml:space="preserve">- Run the </w:t>
-      </w:r>
-      <w:proofErr w:type="gramStart"/>
-      <w:r>
-        <w:t>playbook, and</w:t>
-      </w:r>
-      <w:proofErr w:type="gramEnd"/>
-      <w:r>
-        <w:t xml:space="preserve"> navigate to </w:t>
+        <w:t xml:space="preserve">- Run the playbook, and navigate to </w:t>
       </w:r>
       <w:proofErr w:type="spellStart"/>
       <w:r>
@@ -848,24 +806,14 @@
     <w:p/>
     <w:p>
       <w:r>
-        <w:t xml:space="preserve">_TODO: Answer the following questions to fill in the </w:t>
-      </w:r>
-      <w:proofErr w:type="gramStart"/>
-      <w:r>
-        <w:t>blanks:_</w:t>
-      </w:r>
-      <w:proofErr w:type="gramEnd"/>
+        <w:t>_TODO: Answer the following questions to fill in the blanks:_</w:t>
+      </w:r>
     </w:p>
     <w:p>
       <w:r>
         <w:lastRenderedPageBreak/>
-        <w:t xml:space="preserve">- _Which file is the playbook? Where do you copy </w:t>
-      </w:r>
-      <w:proofErr w:type="gramStart"/>
-      <w:r>
-        <w:t>it?_</w:t>
-      </w:r>
-      <w:proofErr w:type="gramEnd"/>
+        <w:t>- _Which file is the playbook? Where do you copy it?_</w:t>
+      </w:r>
     </w:p>
     <w:p>
       <w:r>
@@ -877,25 +825,12 @@
       </w:r>
       <w:proofErr w:type="spellEnd"/>
       <w:r>
-        <w:t xml:space="preserve"> </w:t>
-      </w:r>
-      <w:proofErr w:type="gramStart"/>
-      <w:r>
-        <w:t>on?_</w:t>
-      </w:r>
-      <w:proofErr w:type="gramEnd"/>
-    </w:p>
-    <w:p>
-      <w:r>
-        <w:t xml:space="preserve">- _Which URL do you navigate to </w:t>
-      </w:r>
-      <w:proofErr w:type="gramStart"/>
-      <w:r>
-        <w:t>in order to</w:t>
-      </w:r>
-      <w:proofErr w:type="gramEnd"/>
-      <w:r>
-        <w:t xml:space="preserve"> check that the ELK server is running?</w:t>
+        <w:t xml:space="preserve"> on?_</w:t>
+      </w:r>
+    </w:p>
+    <w:p>
+      <w:r>
+        <w:t>- _Which URL do you navigate to in order to check that the ELK server is running?</w:t>
       </w:r>
     </w:p>
     <w:p/>
